--- a/drafts/Proc_B/COVER-LETTER-Lindmark-etal-2022-submit.docx
+++ b/drafts/Proc_B/COVER-LETTER-Lindmark-etal-2022-submit.docx
@@ -57,31 +57,7 @@
         <w:t xml:space="preserve">by </w:t>
       </w:r>
       <w:r>
-        <w:t xml:space="preserve">Max Lindmark, Sean C. Anderson, </w:t>
-      </w:r>
-      <w:proofErr w:type="spellStart"/>
-      <w:r>
-        <w:t>Mayya</w:t>
-      </w:r>
-      <w:proofErr w:type="spellEnd"/>
-      <w:r>
-        <w:t xml:space="preserve"> </w:t>
-      </w:r>
-      <w:proofErr w:type="spellStart"/>
-      <w:r>
-        <w:t>Gogina</w:t>
-      </w:r>
-      <w:proofErr w:type="spellEnd"/>
-      <w:r>
-        <w:t xml:space="preserve"> and Michele </w:t>
-      </w:r>
-      <w:proofErr w:type="spellStart"/>
-      <w:r>
-        <w:t>Casini</w:t>
-      </w:r>
-      <w:proofErr w:type="spellEnd"/>
-      <w:r>
-        <w:t xml:space="preserve">. </w:t>
+        <w:t xml:space="preserve">Max Lindmark, Sean C. Anderson, Mayya Gogina and Michele Casini. </w:t>
       </w:r>
       <w:r>
         <w:t>I confirm that the presented material is new and has not been published or submitted for publication elsewhere.</w:t>
@@ -331,16 +307,6 @@
       <w:pPr>
         <w:contextualSpacing/>
         <w:jc w:val="both"/>
-        <w:rPr>
-          <w:del w:id="0" w:author="Max Lindmark" w:date="2022-07-14T21:07:00Z"/>
-          <w:lang w:val="en-US"/>
-        </w:rPr>
-        <w:pPrChange w:id="1" w:author="Max Lindmark" w:date="2022-07-14T21:07:00Z">
-          <w:pPr>
-            <w:contextualSpacing/>
-            <w:jc w:val="both"/>
-          </w:pPr>
-        </w:pPrChange>
       </w:pPr>
       <w:r>
         <w:rPr>
@@ -364,7 +330,61 @@
         <w:rPr>
           <w:lang w:val="en-US"/>
         </w:rPr>
-        <w:t>for the first time</w:t>
+        <w:t xml:space="preserve">we </w:t>
+      </w:r>
+      <w:r>
+        <w:rPr>
+          <w:lang w:val="en-US"/>
+        </w:rPr>
+        <w:t xml:space="preserve">evaluate </w:t>
+      </w:r>
+      <w:r>
+        <w:rPr>
+          <w:lang w:val="en-US"/>
+        </w:rPr>
+        <w:t xml:space="preserve">for the first time </w:t>
+      </w:r>
+      <w:r>
+        <w:rPr>
+          <w:lang w:val="en-US"/>
+        </w:rPr>
+        <w:t xml:space="preserve">the ability of several standardized </w:t>
+      </w:r>
+      <w:r>
+        <w:rPr>
+          <w:lang w:val="en-US"/>
+        </w:rPr>
+        <w:t xml:space="preserve">biotic and abiotic </w:t>
+      </w:r>
+      <w:r>
+        <w:rPr>
+          <w:lang w:val="en-US"/>
+        </w:rPr>
+        <w:t xml:space="preserve">covariates </w:t>
+      </w:r>
+      <w:r>
+        <w:rPr>
+          <w:lang w:val="en-US"/>
+        </w:rPr>
+        <w:t>on spatial scales ranging from fine</w:t>
+      </w:r>
+      <w:r>
+        <w:rPr>
+          <w:lang w:val="en-US"/>
+        </w:rPr>
+        <w:t xml:space="preserve"> to basin </w:t>
+      </w:r>
+      <w:r>
+        <w:rPr>
+          <w:lang w:val="en-US"/>
+        </w:rPr>
+        <w:t xml:space="preserve">scale </w:t>
+      </w:r>
+      <w:r>
+        <w:rPr>
+          <w:lang w:val="en-US"/>
+        </w:rPr>
+        <w:t>to explain variation in individual-level condition</w:t>
       </w:r>
       <w:r>
         <w:rPr>
@@ -376,114 +396,20 @@
         <w:rPr>
           <w:lang w:val="en-US"/>
         </w:rPr>
-        <w:t xml:space="preserve"> we </w:t>
-      </w:r>
-      <w:del w:id="2" w:author="Max Lindmark" w:date="2022-07-14T21:06:00Z">
-        <w:r>
-          <w:rPr>
-            <w:lang w:val="en-US"/>
-          </w:rPr>
-          <w:delText xml:space="preserve">evaluate </w:delText>
-        </w:r>
-      </w:del>
-      <w:ins w:id="3" w:author="Max Lindmark" w:date="2022-07-14T21:07:00Z">
-        <w:r>
-          <w:rPr>
-            <w:lang w:val="en-US"/>
-          </w:rPr>
-          <w:t xml:space="preserve">evaluate </w:t>
-        </w:r>
-      </w:ins>
-      <w:ins w:id="4" w:author="Max Lindmark" w:date="2022-07-14T21:06:00Z">
-        <w:r>
-          <w:rPr>
-            <w:lang w:val="en-US"/>
-          </w:rPr>
-          <w:t xml:space="preserve">for the first time </w:t>
-        </w:r>
-      </w:ins>
-      <w:r>
-        <w:rPr>
-          <w:lang w:val="en-US"/>
-        </w:rPr>
-        <w:t xml:space="preserve">the ability of several standardized </w:t>
-      </w:r>
-      <w:r>
-        <w:rPr>
-          <w:lang w:val="en-US"/>
-        </w:rPr>
-        <w:t xml:space="preserve">biotic and abiotic </w:t>
-      </w:r>
-      <w:r>
-        <w:rPr>
-          <w:lang w:val="en-US"/>
-        </w:rPr>
-        <w:t xml:space="preserve">covariates </w:t>
-      </w:r>
-      <w:r>
-        <w:rPr>
-          <w:lang w:val="en-US"/>
-        </w:rPr>
-        <w:t>on spatial scales ranging from fine</w:t>
-      </w:r>
-      <w:r>
-        <w:rPr>
-          <w:lang w:val="en-US"/>
-        </w:rPr>
-        <w:t xml:space="preserve"> to basin </w:t>
-      </w:r>
-      <w:r>
-        <w:rPr>
-          <w:lang w:val="en-US"/>
-        </w:rPr>
-        <w:t xml:space="preserve">scale </w:t>
-      </w:r>
-      <w:r>
-        <w:rPr>
-          <w:lang w:val="en-US"/>
-        </w:rPr>
-        <w:t>to explain variation in individual-level condition</w:t>
-      </w:r>
-      <w:ins w:id="5" w:author="Max Lindmark" w:date="2022-07-14T21:07:00Z">
-        <w:r>
-          <w:rPr>
-            <w:lang w:val="en-US"/>
-          </w:rPr>
-          <w:t xml:space="preserve"> </w:t>
-        </w:r>
-        <w:r>
-          <w:rPr>
-            <w:lang w:val="en-US"/>
-          </w:rPr>
-          <w:t xml:space="preserve">using </w:t>
-        </w:r>
-      </w:ins>
-      <w:moveToRangeStart w:id="6" w:author="Max Lindmark" w:date="2022-07-14T21:07:00Z" w:name="move108725280"/>
-      <w:moveTo w:id="7" w:author="Max Lindmark" w:date="2022-07-14T21:07:00Z">
-        <w:del w:id="8" w:author="Max Lindmark" w:date="2022-07-14T21:07:00Z">
-          <w:r>
-            <w:rPr>
-              <w:lang w:val="en-US"/>
-            </w:rPr>
-            <w:delText xml:space="preserve">We use </w:delText>
-          </w:r>
-        </w:del>
-        <w:r>
-          <w:rPr>
-            <w:lang w:val="en-US"/>
-          </w:rPr>
-          <w:t>geostatistical models that explicitly account for latent spatial and spatiotemporal processes</w:t>
-        </w:r>
-        <w:del w:id="9" w:author="Max Lindmark" w:date="2022-07-14T21:07:00Z">
-          <w:r>
-            <w:rPr>
-              <w:lang w:val="en-US"/>
-            </w:rPr>
-            <w:delText>.</w:delText>
-          </w:r>
-        </w:del>
-      </w:moveTo>
-      <w:moveToRangeEnd w:id="6"/>
+        <w:t xml:space="preserve"> </w:t>
+      </w:r>
+      <w:r>
+        <w:rPr>
+          <w:lang w:val="en-US"/>
+        </w:rPr>
+        <w:t xml:space="preserve">using </w:t>
+      </w:r>
+      <w:r>
+        <w:rPr>
+          <w:lang w:val="en-US"/>
+        </w:rPr>
+        <w:t>geostatistical models that explicitly account for latent spatial and spatiotemporal processes</w:t>
+      </w:r>
       <w:r>
         <w:rPr>
           <w:lang w:val="en-US"/>
@@ -494,68 +420,8 @@
         <w:rPr>
           <w:lang w:val="en-US"/>
         </w:rPr>
-        <w:t xml:space="preserve">Furthermore, we model changes in the spatial distribution of cod to quantify the magnitude of environmental changes </w:t>
-      </w:r>
-      <w:del w:id="10" w:author="Max Lindmark" w:date="2022-07-14T20:50:00Z">
-        <w:r>
-          <w:rPr>
-            <w:lang w:val="en-US"/>
-          </w:rPr>
-          <w:delText xml:space="preserve">that </w:delText>
-        </w:r>
-      </w:del>
-      <w:r>
-        <w:rPr>
-          <w:lang w:val="en-US"/>
-        </w:rPr>
-        <w:t xml:space="preserve">cod have experienced in the last 3 decades. </w:t>
-      </w:r>
-      <w:moveFromRangeStart w:id="11" w:author="Max Lindmark" w:date="2022-07-14T21:07:00Z" w:name="move108725280"/>
-      <w:moveFrom w:id="12" w:author="Max Lindmark" w:date="2022-07-14T21:07:00Z">
-        <w:r>
-          <w:rPr>
-            <w:lang w:val="en-US"/>
-          </w:rPr>
-          <w:t xml:space="preserve">We </w:t>
-        </w:r>
-        <w:r>
-          <w:rPr>
-            <w:lang w:val="en-US"/>
-          </w:rPr>
-          <w:t xml:space="preserve">use geostatistical models that explicitly </w:t>
-        </w:r>
-        <w:r>
-          <w:rPr>
-            <w:lang w:val="en-US"/>
-          </w:rPr>
-          <w:t>account for</w:t>
-        </w:r>
-        <w:r>
-          <w:rPr>
-            <w:lang w:val="en-US"/>
-          </w:rPr>
-          <w:t xml:space="preserve"> latent spatial and spatiotemporal processes</w:t>
-        </w:r>
-        <w:r>
-          <w:rPr>
-            <w:lang w:val="en-US"/>
-          </w:rPr>
-          <w:t>.</w:t>
-        </w:r>
-      </w:moveFrom>
-      <w:moveFromRangeEnd w:id="11"/>
-    </w:p>
-    <w:p>
-      <w:pPr>
-        <w:contextualSpacing/>
-        <w:jc w:val="both"/>
-        <w:rPr>
-          <w:ins w:id="13" w:author="Max Lindmark" w:date="2022-07-14T21:06:00Z"/>
-        </w:rPr>
-        <w:pPrChange w:id="14" w:author="Max Lindmark" w:date="2022-07-14T21:07:00Z">
-          <w:pPr/>
-        </w:pPrChange>
-      </w:pPr>
+        <w:t xml:space="preserve">Furthermore, we model changes in the spatial distribution of cod to quantify the magnitude of environmental changes cod have experienced in the last 3 decades. </w:t>
+      </w:r>
     </w:p>
     <w:p>
       <w:pPr>
@@ -564,13 +430,6 @@
         </w:tabs>
         <w:contextualSpacing/>
         <w:jc w:val="both"/>
-        <w:rPr>
-          <w:rPrChange w:id="15" w:author="Max Lindmark" w:date="2022-07-14T21:06:00Z">
-            <w:rPr>
-              <w:lang w:val="en-US"/>
-            </w:rPr>
-          </w:rPrChange>
-        </w:rPr>
       </w:pPr>
     </w:p>
     <w:p>
@@ -580,12 +439,6 @@
         </w:tabs>
         <w:contextualSpacing/>
         <w:jc w:val="both"/>
-        <w:rPr>
-          <w:ins w:id="16" w:author="Max Lindmark" w:date="2022-07-13T10:44:00Z"/>
-        </w:rPr>
-        <w:pPrChange w:id="17" w:author="Max Lindmark" w:date="2022-07-14T20:59:00Z">
-          <w:pPr/>
-        </w:pPrChange>
       </w:pPr>
       <w:r>
         <w:rPr>
@@ -599,309 +452,189 @@
         </w:rPr>
         <w:t xml:space="preserve">support previous studies in that oxygen </w:t>
       </w:r>
-      <w:del w:id="18" w:author="Max Lindmark" w:date="2022-07-05T13:01:00Z">
-        <w:r>
-          <w:rPr>
-            <w:lang w:val="en-US"/>
-          </w:rPr>
-          <w:delText>and sprat bi</w:delText>
-        </w:r>
-      </w:del>
-      <w:ins w:id="19" w:author="Max Lindmark" w:date="2022-07-05T13:01:00Z">
-        <w:r>
-          <w:rPr>
-            <w:lang w:val="en-US"/>
-          </w:rPr>
-          <w:t xml:space="preserve">is </w:t>
-        </w:r>
-      </w:ins>
-      <w:del w:id="20" w:author="Max Lindmark" w:date="2022-07-05T13:01:00Z">
-        <w:r>
-          <w:rPr>
-            <w:lang w:val="en-US"/>
-          </w:rPr>
-          <w:delText xml:space="preserve">omass are </w:delText>
-        </w:r>
-      </w:del>
+      <w:r>
+        <w:rPr>
+          <w:lang w:val="en-US"/>
+        </w:rPr>
+        <w:t xml:space="preserve">is </w:t>
+      </w:r>
       <w:r>
         <w:rPr>
           <w:lang w:val="en-US"/>
         </w:rPr>
         <w:t xml:space="preserve">positively </w:t>
       </w:r>
-      <w:ins w:id="21" w:author="Max Lindmark" w:date="2022-07-05T13:01:00Z">
-        <w:r>
-          <w:rPr>
-            <w:lang w:val="en-US"/>
-          </w:rPr>
-          <w:t xml:space="preserve">and depth </w:t>
-        </w:r>
-      </w:ins>
-      <w:ins w:id="22" w:author="Max Lindmark" w:date="2022-07-14T20:50:00Z">
-        <w:r>
-          <w:rPr>
-            <w:lang w:val="en-US"/>
-          </w:rPr>
-          <w:t xml:space="preserve">at catch </w:t>
-        </w:r>
-      </w:ins>
-      <w:ins w:id="23" w:author="Max Lindmark" w:date="2022-07-05T13:01:00Z">
-        <w:r>
-          <w:rPr>
-            <w:lang w:val="en-US"/>
-          </w:rPr>
-          <w:t xml:space="preserve">is negatively </w:t>
-        </w:r>
-      </w:ins>
-      <w:r>
-        <w:rPr>
-          <w:lang w:val="en-US"/>
-        </w:rPr>
-        <w:t>associated with condition</w:t>
-      </w:r>
-      <w:del w:id="24" w:author="Max Lindmark" w:date="2022-07-05T13:01:00Z">
-        <w:r>
-          <w:rPr>
-            <w:lang w:val="en-US"/>
-          </w:rPr>
-          <w:delText>,</w:delText>
-        </w:r>
-        <w:r>
-          <w:rPr>
-            <w:lang w:val="en-US"/>
-          </w:rPr>
-          <w:delText xml:space="preserve"> while</w:delText>
-        </w:r>
-        <w:r>
-          <w:rPr>
-            <w:lang w:val="en-US"/>
-          </w:rPr>
-          <w:delText xml:space="preserve"> depth is negatively associated</w:delText>
-        </w:r>
-      </w:del>
-      <w:r>
-        <w:rPr>
-          <w:lang w:val="en-US"/>
-        </w:rPr>
-        <w:t xml:space="preserve">. </w:t>
-      </w:r>
-      <w:ins w:id="25" w:author="Max Lindmark" w:date="2022-07-14T21:00:00Z">
-        <w:r>
-          <w:rPr>
-            <w:lang w:val="en-US"/>
-          </w:rPr>
-          <w:t>However, b</w:t>
-        </w:r>
-      </w:ins>
-      <w:ins w:id="26" w:author="Max Lindmark" w:date="2022-07-14T20:58:00Z">
-        <w:r>
-          <w:rPr>
-            <w:lang w:val="en-US"/>
-          </w:rPr>
-          <w:t xml:space="preserve">y </w:t>
-        </w:r>
-      </w:ins>
-      <w:ins w:id="27" w:author="Max Lindmark" w:date="2022-07-14T20:59:00Z">
-        <w:r>
-          <w:rPr>
-            <w:lang w:val="en-US"/>
-          </w:rPr>
-          <w:t xml:space="preserve">calculating weighted oxygen concentrations </w:t>
-        </w:r>
-      </w:ins>
-      <w:ins w:id="28" w:author="Max Lindmark" w:date="2022-07-14T20:58:00Z">
-        <w:r>
-          <w:rPr>
-            <w:lang w:val="en-US"/>
-          </w:rPr>
-          <w:t xml:space="preserve">using our </w:t>
-        </w:r>
-      </w:ins>
-      <w:ins w:id="29" w:author="Max Lindmark" w:date="2022-07-14T20:59:00Z">
-        <w:r>
-          <w:rPr>
-            <w:lang w:val="en-US"/>
-          </w:rPr>
-          <w:t xml:space="preserve">species distribution model </w:t>
-        </w:r>
-        <w:r>
-          <w:rPr>
-            <w:lang w:val="en-US"/>
-          </w:rPr>
-          <w:t xml:space="preserve">and </w:t>
-        </w:r>
-        <w:r>
-          <w:rPr>
-            <w:lang w:val="en-US"/>
-          </w:rPr>
-          <w:t>gridded oxygen prediction</w:t>
-        </w:r>
-        <w:r>
-          <w:rPr>
-            <w:lang w:val="en-US"/>
-          </w:rPr>
-          <w:t>s</w:t>
-        </w:r>
-        <w:r>
-          <w:rPr>
-            <w:lang w:val="en-US"/>
-          </w:rPr>
-          <w:t xml:space="preserve">, </w:t>
-        </w:r>
-      </w:ins>
-      <w:ins w:id="30" w:author="Max Lindmark" w:date="2022-07-14T20:51:00Z">
-        <w:r>
-          <w:rPr>
-            <w:lang w:val="en-US"/>
-          </w:rPr>
-          <w:t>we al</w:t>
-        </w:r>
-      </w:ins>
-      <w:ins w:id="31" w:author="Max Lindmark" w:date="2022-07-14T20:52:00Z">
-        <w:r>
-          <w:rPr>
-            <w:lang w:val="en-US"/>
-          </w:rPr>
-          <w:t>so</w:t>
-        </w:r>
-        <w:r>
-          <w:rPr>
-            <w:lang w:val="en-US"/>
-          </w:rPr>
-          <w:t xml:space="preserve"> </w:t>
-        </w:r>
-      </w:ins>
-      <w:ins w:id="32" w:author="Max Lindmark" w:date="2022-07-13T10:44:00Z">
-        <w:r>
-          <w:rPr>
-            <w:lang w:val="en-US"/>
-          </w:rPr>
-          <w:t xml:space="preserve">show </w:t>
-        </w:r>
-        <w:r>
-          <w:rPr>
-            <w:lang w:val="en-US"/>
-          </w:rPr>
-          <w:t xml:space="preserve">that cod on average have experienced oxygen concentrations </w:t>
-        </w:r>
-      </w:ins>
-      <w:ins w:id="33" w:author="Max Lindmark" w:date="2022-07-14T20:57:00Z">
-        <w:r>
-          <w:rPr>
-            <w:lang w:val="en-US"/>
-          </w:rPr>
-          <w:t xml:space="preserve">above both </w:t>
-        </w:r>
-      </w:ins>
-      <w:ins w:id="34" w:author="Max Lindmark" w:date="2022-07-13T10:51:00Z">
-        <w:r>
-          <w:rPr>
-            <w:lang w:val="en-US"/>
-          </w:rPr>
-          <w:t xml:space="preserve">previous </w:t>
-        </w:r>
-      </w:ins>
-      <w:ins w:id="35" w:author="Max Lindmark" w:date="2022-07-14T20:57:00Z">
-        <w:r>
-          <w:rPr>
-            <w:lang w:val="en-US"/>
-          </w:rPr>
-          <w:t xml:space="preserve">estimates </w:t>
-        </w:r>
-      </w:ins>
-      <w:ins w:id="36" w:author="Max Lindmark" w:date="2022-07-13T10:51:00Z">
-        <w:r>
-          <w:rPr>
-            <w:lang w:val="en-US"/>
-          </w:rPr>
-          <w:t xml:space="preserve">and </w:t>
-        </w:r>
-      </w:ins>
-      <w:ins w:id="37" w:author="Max Lindmark" w:date="2022-07-14T20:57:00Z">
-        <w:r>
-          <w:rPr>
-            <w:lang w:val="en-US"/>
-          </w:rPr>
-          <w:t xml:space="preserve">proposed </w:t>
-        </w:r>
-      </w:ins>
-      <w:ins w:id="38" w:author="Max Lindmark" w:date="2022-07-13T10:44:00Z">
-        <w:r>
-          <w:rPr>
-            <w:lang w:val="en-US"/>
-          </w:rPr>
-          <w:t>thresholds for negative effects</w:t>
-        </w:r>
-      </w:ins>
-      <w:ins w:id="39" w:author="Max Lindmark" w:date="2022-07-13T10:51:00Z">
-        <w:r>
-          <w:rPr>
-            <w:lang w:val="en-US"/>
-          </w:rPr>
-          <w:t xml:space="preserve"> on condition</w:t>
-        </w:r>
-      </w:ins>
-      <w:ins w:id="40" w:author="Max Lindmark" w:date="2022-07-14T21:03:00Z">
-        <w:r>
-          <w:rPr>
-            <w:lang w:val="en-US"/>
-          </w:rPr>
-          <w:t xml:space="preserve">. Moreover, trends in experienced oxygen </w:t>
-        </w:r>
-      </w:ins>
-      <w:ins w:id="41" w:author="Max Lindmark" w:date="2022-07-14T21:04:00Z">
-        <w:r>
-          <w:rPr>
-            <w:lang w:val="en-US"/>
-          </w:rPr>
-          <w:t xml:space="preserve">using the weighted approach </w:t>
-        </w:r>
-      </w:ins>
-      <w:ins w:id="42" w:author="Max Lindmark" w:date="2022-07-14T21:03:00Z">
-        <w:r>
-          <w:rPr>
-            <w:lang w:val="en-US"/>
-          </w:rPr>
-          <w:t>differ from trends in the environment, which highlights the importance of accounting for</w:t>
-        </w:r>
-      </w:ins>
-      <w:ins w:id="43" w:author="Max Lindmark" w:date="2022-07-14T21:04:00Z">
-        <w:r>
-          <w:rPr>
-            <w:lang w:val="en-US"/>
-          </w:rPr>
-          <w:t xml:space="preserve"> </w:t>
-        </w:r>
-        <w:r>
-          <w:rPr>
-            <w:lang w:val="en-US"/>
-          </w:rPr>
-          <w:t xml:space="preserve">the </w:t>
-        </w:r>
-        <w:r>
-          <w:rPr>
-            <w:lang w:val="en-US"/>
-          </w:rPr>
-          <w:t>heterogenous distribution of species when estimating</w:t>
-        </w:r>
-        <w:r>
-          <w:rPr>
-            <w:lang w:val="en-US"/>
-          </w:rPr>
-          <w:t xml:space="preserve"> environmental conditions of species</w:t>
-        </w:r>
-        <w:r>
-          <w:rPr>
-            <w:lang w:val="en-US"/>
-          </w:rPr>
-          <w:t>.</w:t>
-        </w:r>
-      </w:ins>
-      <w:ins w:id="44" w:author="Max Lindmark" w:date="2022-07-14T21:02:00Z">
-        <w:r>
-          <w:t xml:space="preserve"> </w:t>
-        </w:r>
-      </w:ins>
+      <w:r>
+        <w:rPr>
+          <w:lang w:val="en-US"/>
+        </w:rPr>
+        <w:t xml:space="preserve">and depth </w:t>
+      </w:r>
+      <w:r>
+        <w:rPr>
+          <w:lang w:val="en-US"/>
+        </w:rPr>
+        <w:t xml:space="preserve">at catch </w:t>
+      </w:r>
+      <w:r>
+        <w:rPr>
+          <w:lang w:val="en-US"/>
+        </w:rPr>
+        <w:t xml:space="preserve">is negatively </w:t>
+      </w:r>
+      <w:r>
+        <w:rPr>
+          <w:lang w:val="en-US"/>
+        </w:rPr>
+        <w:t xml:space="preserve">associated with condition. </w:t>
+      </w:r>
+      <w:r>
+        <w:rPr>
+          <w:lang w:val="en-US"/>
+        </w:rPr>
+        <w:t>However, b</w:t>
+      </w:r>
+      <w:r>
+        <w:rPr>
+          <w:lang w:val="en-US"/>
+        </w:rPr>
+        <w:t xml:space="preserve">y </w:t>
+      </w:r>
+      <w:r>
+        <w:rPr>
+          <w:lang w:val="en-US"/>
+        </w:rPr>
+        <w:t xml:space="preserve">calculating weighted oxygen concentrations </w:t>
+      </w:r>
+      <w:r>
+        <w:rPr>
+          <w:lang w:val="en-US"/>
+        </w:rPr>
+        <w:t xml:space="preserve">using our species distribution model </w:t>
+      </w:r>
+      <w:r>
+        <w:rPr>
+          <w:lang w:val="en-US"/>
+        </w:rPr>
+        <w:t xml:space="preserve">and </w:t>
+      </w:r>
+      <w:r>
+        <w:rPr>
+          <w:lang w:val="en-US"/>
+        </w:rPr>
+        <w:t>gridded oxygen prediction</w:t>
+      </w:r>
+      <w:r>
+        <w:rPr>
+          <w:lang w:val="en-US"/>
+        </w:rPr>
+        <w:t>s</w:t>
+      </w:r>
+      <w:r>
+        <w:rPr>
+          <w:lang w:val="en-US"/>
+        </w:rPr>
+        <w:t xml:space="preserve">, </w:t>
+      </w:r>
+      <w:r>
+        <w:rPr>
+          <w:lang w:val="en-US"/>
+        </w:rPr>
+        <w:t>we also</w:t>
+      </w:r>
+      <w:r>
+        <w:rPr>
+          <w:lang w:val="en-US"/>
+        </w:rPr>
+        <w:t xml:space="preserve"> </w:t>
+      </w:r>
+      <w:r>
+        <w:rPr>
+          <w:lang w:val="en-US"/>
+        </w:rPr>
+        <w:t xml:space="preserve">show that cod on average have experienced oxygen concentrations </w:t>
+      </w:r>
+      <w:r>
+        <w:rPr>
+          <w:lang w:val="en-US"/>
+        </w:rPr>
+        <w:t xml:space="preserve">above </w:t>
+      </w:r>
+      <w:r>
+        <w:rPr>
+          <w:lang w:val="en-US"/>
+        </w:rPr>
+        <w:t xml:space="preserve">previous </w:t>
+      </w:r>
+      <w:r>
+        <w:rPr>
+          <w:lang w:val="en-US"/>
+        </w:rPr>
+        <w:t xml:space="preserve">estimates </w:t>
+      </w:r>
+      <w:r>
+        <w:rPr>
+          <w:lang w:val="en-US"/>
+        </w:rPr>
+        <w:t xml:space="preserve">and </w:t>
+      </w:r>
+      <w:r>
+        <w:rPr>
+          <w:lang w:val="en-US"/>
+        </w:rPr>
+        <w:t xml:space="preserve">also above </w:t>
+      </w:r>
+      <w:r>
+        <w:rPr>
+          <w:lang w:val="en-US"/>
+        </w:rPr>
+        <w:t xml:space="preserve">proposed </w:t>
+      </w:r>
+      <w:r>
+        <w:rPr>
+          <w:lang w:val="en-US"/>
+        </w:rPr>
+        <w:t>thresholds for negative effects</w:t>
+      </w:r>
+      <w:r>
+        <w:rPr>
+          <w:lang w:val="en-US"/>
+        </w:rPr>
+        <w:t xml:space="preserve"> on condition</w:t>
+      </w:r>
+      <w:r>
+        <w:rPr>
+          <w:lang w:val="en-US"/>
+        </w:rPr>
+        <w:t xml:space="preserve">. Moreover, trends in experienced oxygen using the weighted approach differ from trends in the environment, which highlights the importance of accounting for </w:t>
+      </w:r>
+      <w:r>
+        <w:rPr>
+          <w:lang w:val="en-US"/>
+        </w:rPr>
+        <w:t xml:space="preserve">the </w:t>
+      </w:r>
+      <w:r>
+        <w:rPr>
+          <w:lang w:val="en-US"/>
+        </w:rPr>
+        <w:t>heterogenous distribution of species when estimating</w:t>
+      </w:r>
+      <w:r>
+        <w:rPr>
+          <w:lang w:val="en-US"/>
+        </w:rPr>
+        <w:t xml:space="preserve"> environmental conditions of species</w:t>
+      </w:r>
+      <w:r>
+        <w:rPr>
+          <w:lang w:val="en-US"/>
+        </w:rPr>
+        <w:t>.</w:t>
+      </w:r>
+      <w:r>
+        <w:t xml:space="preserve"> </w:t>
+      </w:r>
     </w:p>
     <w:p>
       <w:pPr>
@@ -910,15 +643,6 @@
         </w:tabs>
         <w:contextualSpacing/>
         <w:jc w:val="both"/>
-        <w:rPr>
-          <w:ins w:id="45" w:author="Max Lindmark" w:date="2022-07-13T10:44:00Z"/>
-          <w:rPrChange w:id="46" w:author="Max Lindmark" w:date="2022-07-14T21:01:00Z">
-            <w:rPr>
-              <w:ins w:id="47" w:author="Max Lindmark" w:date="2022-07-13T10:44:00Z"/>
-              <w:lang w:val="en-US"/>
-            </w:rPr>
-          </w:rPrChange>
-        </w:rPr>
       </w:pPr>
     </w:p>
     <w:p>
@@ -928,250 +652,37 @@
         </w:tabs>
         <w:contextualSpacing/>
         <w:jc w:val="both"/>
-        <w:rPr>
-          <w:rPrChange w:id="48" w:author="Max Lindmark" w:date="2022-07-05T13:11:00Z">
-            <w:rPr>
-              <w:lang w:val="en-US"/>
-            </w:rPr>
-          </w:rPrChange>
-        </w:rPr>
-      </w:pPr>
-      <w:ins w:id="49" w:author="Max Lindmark" w:date="2022-07-14T21:04:00Z">
-        <w:r>
-          <w:rPr>
-            <w:lang w:val="en-US"/>
-          </w:rPr>
-          <w:t>Moreov</w:t>
-        </w:r>
-      </w:ins>
-      <w:ins w:id="50" w:author="Max Lindmark" w:date="2022-07-14T21:05:00Z">
-        <w:r>
-          <w:rPr>
-            <w:lang w:val="en-US"/>
-          </w:rPr>
-          <w:t xml:space="preserve">er, </w:t>
-        </w:r>
-      </w:ins>
-      <w:del w:id="51" w:author="Max Lindmark" w:date="2022-07-14T21:00:00Z">
-        <w:r>
-          <w:rPr>
-            <w:lang w:val="en-US"/>
-          </w:rPr>
-          <w:delText xml:space="preserve">However, </w:delText>
-        </w:r>
-      </w:del>
-      <w:del w:id="52" w:author="Max Lindmark" w:date="2022-07-05T13:02:00Z">
-        <w:r>
-          <w:rPr>
-            <w:lang w:val="en-US"/>
-          </w:rPr>
-          <w:delText xml:space="preserve">in contrast to previous estimates of experienced oxygen concentrations based on </w:delText>
-        </w:r>
-        <w:r>
-          <w:rPr>
-            <w:lang w:val="en-US"/>
-          </w:rPr>
-          <w:delText>fish</w:delText>
-        </w:r>
-        <w:r>
-          <w:rPr>
-            <w:lang w:val="en-US"/>
-          </w:rPr>
-          <w:delText xml:space="preserve"> depth distribution, </w:delText>
-        </w:r>
-      </w:del>
-      <w:del w:id="53" w:author="Max Lindmark" w:date="2022-07-14T21:00:00Z">
-        <w:r>
-          <w:rPr>
-            <w:lang w:val="en-US"/>
-          </w:rPr>
-          <w:delText xml:space="preserve">we show </w:delText>
-        </w:r>
-        <w:r>
-          <w:rPr>
-            <w:lang w:val="en-US"/>
-          </w:rPr>
-          <w:delText xml:space="preserve">that </w:delText>
-        </w:r>
-        <w:r>
-          <w:rPr>
-            <w:lang w:val="en-US"/>
-          </w:rPr>
-          <w:delText xml:space="preserve">cod </w:delText>
-        </w:r>
-        <w:r>
-          <w:rPr>
-            <w:lang w:val="en-US"/>
-          </w:rPr>
-          <w:delText xml:space="preserve">have </w:delText>
-        </w:r>
-        <w:r>
-          <w:rPr>
-            <w:lang w:val="en-US"/>
-          </w:rPr>
-          <w:delText>experien</w:delText>
-        </w:r>
-        <w:r>
-          <w:rPr>
-            <w:lang w:val="en-US"/>
-          </w:rPr>
-          <w:delText>ce</w:delText>
-        </w:r>
-        <w:r>
-          <w:rPr>
-            <w:lang w:val="en-US"/>
-          </w:rPr>
-          <w:delText>d</w:delText>
-        </w:r>
-        <w:r>
-          <w:rPr>
-            <w:lang w:val="en-US"/>
-          </w:rPr>
-          <w:delText xml:space="preserve"> </w:delText>
-        </w:r>
-      </w:del>
-      <w:del w:id="54" w:author="Max Lindmark" w:date="2022-07-05T13:02:00Z">
-        <w:r>
-          <w:rPr>
-            <w:lang w:val="en-US"/>
-          </w:rPr>
-          <w:delText xml:space="preserve">relatively </w:delText>
-        </w:r>
-        <w:r>
-          <w:rPr>
-            <w:lang w:val="en-US"/>
-          </w:rPr>
-          <w:delText>high</w:delText>
-        </w:r>
-        <w:r>
-          <w:rPr>
-            <w:lang w:val="en-US"/>
-          </w:rPr>
-          <w:delText xml:space="preserve"> </w:delText>
-        </w:r>
-      </w:del>
-      <w:del w:id="55" w:author="Max Lindmark" w:date="2022-07-14T21:00:00Z">
-        <w:r>
-          <w:rPr>
-            <w:lang w:val="en-US"/>
-          </w:rPr>
-          <w:delText>oxygen concentrations</w:delText>
-        </w:r>
-        <w:r>
-          <w:rPr>
-            <w:lang w:val="en-US"/>
-          </w:rPr>
-          <w:delText xml:space="preserve"> </w:delText>
-        </w:r>
-      </w:del>
-      <w:del w:id="56" w:author="Max Lindmark" w:date="2022-07-05T13:02:00Z">
-        <w:r>
-          <w:rPr>
-            <w:lang w:val="en-US"/>
-          </w:rPr>
-          <w:delText>(</w:delText>
-        </w:r>
-      </w:del>
-      <w:del w:id="57" w:author="Max Lindmark" w:date="2022-07-14T21:00:00Z">
-        <w:r>
-          <w:rPr>
-            <w:lang w:val="en-US"/>
-          </w:rPr>
-          <w:delText>above th</w:delText>
-        </w:r>
-        <w:r>
-          <w:rPr>
-            <w:lang w:val="en-US"/>
-          </w:rPr>
-          <w:delText>r</w:delText>
-        </w:r>
-        <w:r>
-          <w:rPr>
-            <w:lang w:val="en-US"/>
-          </w:rPr>
-          <w:delText>e</w:delText>
-        </w:r>
-        <w:r>
-          <w:rPr>
-            <w:lang w:val="en-US"/>
-          </w:rPr>
-          <w:delText>s</w:delText>
-        </w:r>
-        <w:r>
-          <w:rPr>
-            <w:lang w:val="en-US"/>
-          </w:rPr>
-          <w:delText>holds for negative effects</w:delText>
-        </w:r>
-      </w:del>
-      <w:del w:id="58" w:author="Max Lindmark" w:date="2022-07-05T13:02:00Z">
-        <w:r>
-          <w:rPr>
-            <w:lang w:val="en-US"/>
-          </w:rPr>
-          <w:delText>)</w:delText>
-        </w:r>
-      </w:del>
-      <w:ins w:id="59" w:author="Max Lindmark" w:date="2022-07-14T21:05:00Z">
-        <w:r>
-          <w:rPr>
-            <w:lang w:val="en-US"/>
-          </w:rPr>
-          <w:t>b</w:t>
-        </w:r>
-      </w:ins>
-      <w:ins w:id="60" w:author="Max Lindmark" w:date="2022-07-05T13:07:00Z">
-        <w:r>
-          <w:rPr>
-            <w:lang w:val="en-US"/>
-          </w:rPr>
-          <w:t xml:space="preserve">iotic and abiotic </w:t>
-        </w:r>
-      </w:ins>
-      <w:del w:id="61" w:author="Max Lindmark" w:date="2022-07-05T13:02:00Z">
-        <w:r>
-          <w:rPr>
-            <w:lang w:val="en-US"/>
-          </w:rPr>
-          <w:delText>, and that</w:delText>
-        </w:r>
-        <w:r>
-          <w:rPr>
-            <w:lang w:val="en-US"/>
-          </w:rPr>
-          <w:delText xml:space="preserve"> </w:delText>
-        </w:r>
-      </w:del>
-      <w:del w:id="62" w:author="Max Lindmark" w:date="2022-07-05T13:07:00Z">
-        <w:r>
-          <w:rPr>
-            <w:lang w:val="en-US"/>
-          </w:rPr>
-          <w:delText xml:space="preserve">the effects of </w:delText>
-        </w:r>
-      </w:del>
+      </w:pPr>
+      <w:r>
+        <w:rPr>
+          <w:lang w:val="en-US"/>
+        </w:rPr>
+        <w:t xml:space="preserve">Moreover, </w:t>
+      </w:r>
+      <w:r>
+        <w:rPr>
+          <w:lang w:val="en-US"/>
+        </w:rPr>
+        <w:t>biotic</w:t>
+      </w:r>
+      <w:r>
+        <w:rPr>
+          <w:lang w:val="en-US"/>
+        </w:rPr>
+        <w:t xml:space="preserve"> and abiotic </w:t>
+      </w:r>
       <w:r>
         <w:rPr>
           <w:lang w:val="en-US"/>
         </w:rPr>
         <w:t xml:space="preserve">covariates </w:t>
       </w:r>
-      <w:del w:id="63" w:author="Max Lindmark" w:date="2022-07-05T13:07:00Z">
-        <w:r>
-          <w:rPr>
-            <w:lang w:val="en-US"/>
-          </w:rPr>
-          <w:delText xml:space="preserve">are </w:delText>
-        </w:r>
-      </w:del>
-      <w:ins w:id="64" w:author="Max Lindmark" w:date="2022-07-05T13:07:00Z">
-        <w:r>
-          <w:rPr>
-            <w:lang w:val="en-US"/>
-          </w:rPr>
-          <w:t xml:space="preserve">have </w:t>
-        </w:r>
-      </w:ins>
+      <w:r>
+        <w:rPr>
+          <w:lang w:val="en-US"/>
+        </w:rPr>
+        <w:t xml:space="preserve">have </w:t>
+      </w:r>
       <w:r>
         <w:rPr>
           <w:lang w:val="en-US"/>
@@ -1184,249 +695,132 @@
         </w:rPr>
         <w:t xml:space="preserve"> </w:t>
       </w:r>
-      <w:ins w:id="65" w:author="Max Lindmark" w:date="2022-07-05T13:07:00Z">
-        <w:r>
-          <w:rPr>
-            <w:lang w:val="en-US"/>
-          </w:rPr>
-          <w:t xml:space="preserve">effects </w:t>
-        </w:r>
-      </w:ins>
+      <w:r>
+        <w:rPr>
+          <w:lang w:val="en-US"/>
+        </w:rPr>
+        <w:t xml:space="preserve">effects </w:t>
+      </w:r>
       <w:r>
         <w:rPr>
           <w:lang w:val="en-US"/>
         </w:rPr>
         <w:t>compared to latent spatial and spatiotemporal variation.</w:t>
       </w:r>
-      <w:del w:id="66" w:author="Max Lindmark" w:date="2022-07-05T13:12:00Z">
-        <w:r>
-          <w:rPr>
-            <w:lang w:val="en-US"/>
-          </w:rPr>
-          <w:delText xml:space="preserve"> </w:delText>
-        </w:r>
-      </w:del>
-      <w:del w:id="67" w:author="Max Lindmark" w:date="2022-07-05T13:08:00Z">
-        <w:r>
-          <w:rPr>
-            <w:lang w:val="en-US"/>
-          </w:rPr>
-          <w:delText xml:space="preserve">Our </w:delText>
-        </w:r>
-      </w:del>
-      <w:ins w:id="68" w:author="Max Lindmark" w:date="2022-07-05T13:12:00Z">
-        <w:r>
-          <w:rPr>
-            <w:lang w:val="en-US"/>
-          </w:rPr>
-          <w:t xml:space="preserve"> O</w:t>
-        </w:r>
-      </w:ins>
-      <w:ins w:id="69" w:author="Max Lindmark" w:date="2022-07-05T13:08:00Z">
-        <w:r>
-          <w:rPr>
-            <w:lang w:val="en-US"/>
-          </w:rPr>
-          <w:t xml:space="preserve">ur </w:t>
-        </w:r>
-      </w:ins>
+      <w:r>
+        <w:rPr>
+          <w:lang w:val="en-US"/>
+        </w:rPr>
+        <w:t xml:space="preserve"> O</w:t>
+      </w:r>
+      <w:r>
+        <w:rPr>
+          <w:lang w:val="en-US"/>
+        </w:rPr>
+        <w:t xml:space="preserve">ur </w:t>
+      </w:r>
       <w:r>
         <w:rPr>
           <w:lang w:val="en-US"/>
         </w:rPr>
         <w:t xml:space="preserve">novel approach to </w:t>
       </w:r>
-      <w:ins w:id="70" w:author="Max Lindmark" w:date="2022-07-14T21:05:00Z">
-        <w:r>
-          <w:rPr>
-            <w:lang w:val="en-US"/>
-          </w:rPr>
-          <w:t xml:space="preserve">model </w:t>
-        </w:r>
-      </w:ins>
-      <w:del w:id="71" w:author="Max Lindmark" w:date="2022-07-14T21:05:00Z">
-        <w:r>
-          <w:rPr>
-            <w:lang w:val="en-US"/>
-          </w:rPr>
-          <w:delText>investigate the declining</w:delText>
-        </w:r>
-      </w:del>
-      <w:ins w:id="72" w:author="Max Lindmark" w:date="2022-07-05T13:00:00Z">
-        <w:r>
-          <w:rPr>
-            <w:lang w:val="en-US"/>
-          </w:rPr>
-          <w:t>individual-level</w:t>
-        </w:r>
-      </w:ins>
+      <w:r>
+        <w:rPr>
+          <w:lang w:val="en-US"/>
+        </w:rPr>
+        <w:t xml:space="preserve">model </w:t>
+      </w:r>
+      <w:r>
+        <w:rPr>
+          <w:lang w:val="en-US"/>
+        </w:rPr>
+        <w:t>individual-level</w:t>
+      </w:r>
       <w:r>
         <w:rPr>
           <w:lang w:val="en-US"/>
         </w:rPr>
         <w:t xml:space="preserve"> body condition </w:t>
       </w:r>
-      <w:del w:id="73" w:author="Max Lindmark" w:date="2022-07-14T21:05:00Z">
-        <w:r>
-          <w:rPr>
-            <w:lang w:val="en-US"/>
-          </w:rPr>
-          <w:delText xml:space="preserve">of Atlantic cod </w:delText>
-        </w:r>
-      </w:del>
-      <w:ins w:id="74" w:author="Max Lindmark" w:date="2022-07-14T21:05:00Z">
-        <w:r>
-          <w:rPr>
-            <w:lang w:val="en-US"/>
-          </w:rPr>
-          <w:t xml:space="preserve">within a spatiotemporal framework </w:t>
-        </w:r>
-      </w:ins>
-      <w:del w:id="75" w:author="Max Lindmark" w:date="2022-07-14T21:05:00Z">
-        <w:r>
-          <w:rPr>
-            <w:lang w:val="en-US"/>
-          </w:rPr>
-          <w:delText xml:space="preserve">from a spatiotemporal perspective </w:delText>
-        </w:r>
-      </w:del>
-      <w:del w:id="76" w:author="Max Lindmark" w:date="2022-07-05T13:13:00Z">
-        <w:r>
-          <w:rPr>
-            <w:lang w:val="en-US"/>
-          </w:rPr>
-          <w:delText xml:space="preserve">also </w:delText>
-        </w:r>
-      </w:del>
+      <w:r>
+        <w:rPr>
+          <w:lang w:val="en-US"/>
+        </w:rPr>
+        <w:t xml:space="preserve">within a spatiotemporal framework </w:t>
+      </w:r>
       <w:r>
         <w:rPr>
           <w:lang w:val="en-US"/>
         </w:rPr>
         <w:t xml:space="preserve">reveals </w:t>
       </w:r>
-      <w:ins w:id="77" w:author="Max Lindmark" w:date="2022-07-05T13:07:00Z">
-        <w:r>
-          <w:t>persistent low-spots of body condition (</w:t>
-        </w:r>
-        <w:r>
-          <w:t xml:space="preserve">in the </w:t>
-        </w:r>
-        <w:r>
-          <w:t>deep and low</w:t>
-        </w:r>
-        <w:r>
-          <w:t>-</w:t>
-        </w:r>
-        <w:r>
-          <w:t xml:space="preserve">oxygen areas), </w:t>
-        </w:r>
-        <w:r>
-          <w:t xml:space="preserve">and that body </w:t>
-        </w:r>
-        <w:r>
-          <w:t>condition decline</w:t>
-        </w:r>
-        <w:r>
-          <w:t>d</w:t>
-        </w:r>
-        <w:r>
-          <w:t xml:space="preserve"> in the whole area</w:t>
-        </w:r>
-      </w:ins>
-      <w:ins w:id="78" w:author="Max Lindmark" w:date="2022-07-05T13:08:00Z">
-        <w:r>
-          <w:t>. This</w:t>
-        </w:r>
-      </w:ins>
-      <w:ins w:id="79" w:author="Max Lindmark" w:date="2022-07-05T13:07:00Z">
-        <w:r>
-          <w:t xml:space="preserve"> suggests that there are drivers acting on large spatial scales</w:t>
-        </w:r>
-      </w:ins>
-      <w:del w:id="80" w:author="Max Lindmark" w:date="2022-07-05T13:00:00Z">
-        <w:r>
-          <w:rPr>
-            <w:lang w:val="en-US"/>
-          </w:rPr>
-          <w:delText xml:space="preserve">that the condition decline in </w:delText>
-        </w:r>
-        <w:r>
-          <w:rPr>
-            <w:lang w:val="en-US"/>
-          </w:rPr>
-          <w:delText xml:space="preserve">the </w:delText>
-        </w:r>
-        <w:r>
-          <w:rPr>
-            <w:lang w:val="en-US"/>
-          </w:rPr>
-          <w:delText xml:space="preserve">whole area </w:delText>
-        </w:r>
-        <w:r>
-          <w:rPr>
-            <w:lang w:val="en-US"/>
-          </w:rPr>
-          <w:delText>is relatively homogenous</w:delText>
-        </w:r>
-      </w:del>
+      <w:r>
+        <w:t>persistent low-spots of body condition (</w:t>
+      </w:r>
+      <w:r>
+        <w:t xml:space="preserve">in the </w:t>
+      </w:r>
+      <w:r>
+        <w:t>deep and low</w:t>
+      </w:r>
+      <w:r>
+        <w:t>-</w:t>
+      </w:r>
+      <w:r>
+        <w:t xml:space="preserve">oxygen areas), </w:t>
+      </w:r>
+      <w:r>
+        <w:t xml:space="preserve">and that body </w:t>
+      </w:r>
+      <w:r>
+        <w:t>condition decline</w:t>
+      </w:r>
+      <w:r>
+        <w:t>d</w:t>
+      </w:r>
+      <w:r>
+        <w:t xml:space="preserve"> in the whole area</w:t>
+      </w:r>
+      <w:r>
+        <w:t>. This</w:t>
+      </w:r>
+      <w:r>
+        <w:t xml:space="preserve"> suggests that there are drivers acting </w:t>
+      </w:r>
+      <w:r>
+        <w:t>at</w:t>
+      </w:r>
+      <w:r>
+        <w:t xml:space="preserve"> both local and</w:t>
+      </w:r>
+      <w:r>
+        <w:t xml:space="preserve"> large spatial scales</w:t>
+      </w:r>
       <w:r>
         <w:rPr>
           <w:lang w:val="en-US"/>
         </w:rPr>
         <w:t xml:space="preserve">. </w:t>
       </w:r>
-      <w:ins w:id="81" w:author="Max Lindmark" w:date="2022-07-14T21:05:00Z">
-        <w:r>
-          <w:rPr>
-            <w:lang w:val="en-US"/>
-          </w:rPr>
-          <w:t xml:space="preserve">Collectively, </w:t>
-        </w:r>
-      </w:ins>
-      <w:del w:id="82" w:author="Max Lindmark" w:date="2022-07-05T13:06:00Z">
-        <w:r>
-          <w:rPr>
-            <w:lang w:val="en-US"/>
-          </w:rPr>
-          <w:delText>O</w:delText>
-        </w:r>
-        <w:r>
-          <w:rPr>
-            <w:lang w:val="en-US"/>
-          </w:rPr>
-          <w:delText xml:space="preserve">ur </w:delText>
-        </w:r>
-      </w:del>
-      <w:ins w:id="83" w:author="Max Lindmark" w:date="2022-07-14T21:05:00Z">
-        <w:r>
-          <w:rPr>
-            <w:lang w:val="en-US"/>
-          </w:rPr>
-          <w:t>t</w:t>
-        </w:r>
-      </w:ins>
-      <w:ins w:id="84" w:author="Max Lindmark" w:date="2022-07-05T13:06:00Z">
-        <w:r>
-          <w:rPr>
-            <w:lang w:val="en-US"/>
-          </w:rPr>
-          <w:t xml:space="preserve">hese </w:t>
-        </w:r>
-      </w:ins>
+      <w:r>
+        <w:rPr>
+          <w:lang w:val="en-US"/>
+        </w:rPr>
+        <w:t>Collectively, t</w:t>
+      </w:r>
+      <w:r>
+        <w:rPr>
+          <w:lang w:val="en-US"/>
+        </w:rPr>
+        <w:t xml:space="preserve">hese </w:t>
+      </w:r>
       <w:r>
         <w:rPr>
           <w:lang w:val="en-US"/>
         </w:rPr>
         <w:t xml:space="preserve">findings </w:t>
       </w:r>
-      <w:del w:id="85" w:author="Max Lindmark" w:date="2022-07-05T13:09:00Z">
-        <w:r>
-          <w:rPr>
-            <w:lang w:val="en-US"/>
-          </w:rPr>
-          <w:delText xml:space="preserve">can </w:delText>
-        </w:r>
-      </w:del>
       <w:r>
         <w:rPr>
           <w:lang w:val="en-US"/>
@@ -1443,181 +837,109 @@
         <w:rPr>
           <w:lang w:val="en-US"/>
         </w:rPr>
-        <w:t xml:space="preserve">new perspectives </w:t>
-      </w:r>
-      <w:r>
-        <w:rPr>
-          <w:lang w:val="en-US"/>
-        </w:rPr>
-        <w:t>for</w:t>
-      </w:r>
-      <w:r>
-        <w:rPr>
-          <w:lang w:val="en-US"/>
-        </w:rPr>
-        <w:t xml:space="preserve"> further research </w:t>
-      </w:r>
-      <w:r>
-        <w:rPr>
-          <w:lang w:val="en-US"/>
-        </w:rPr>
-        <w:t>to better understand</w:t>
-      </w:r>
-      <w:r>
-        <w:rPr>
-          <w:lang w:val="en-US"/>
-        </w:rPr>
-        <w:t xml:space="preserve"> </w:t>
-      </w:r>
-      <w:del w:id="86" w:author="Max Lindmark" w:date="2022-07-05T13:09:00Z">
-        <w:r>
-          <w:rPr>
-            <w:lang w:val="en-US"/>
-          </w:rPr>
-          <w:delText xml:space="preserve">the </w:delText>
-        </w:r>
-      </w:del>
-      <w:ins w:id="87" w:author="Max Lindmark" w:date="2022-07-05T13:09:00Z">
-        <w:r>
-          <w:rPr>
-            <w:lang w:val="en-US"/>
-          </w:rPr>
-          <w:t xml:space="preserve">variation </w:t>
-        </w:r>
-        <w:r>
-          <w:rPr>
-            <w:lang w:val="en-US"/>
-          </w:rPr>
-          <w:t xml:space="preserve">in condition of organisms </w:t>
-        </w:r>
-      </w:ins>
-      <w:del w:id="88" w:author="Max Lindmark" w:date="2022-07-05T13:09:00Z">
-        <w:r>
-          <w:rPr>
-            <w:lang w:val="en-US"/>
-          </w:rPr>
-          <w:delText>decline in</w:delText>
-        </w:r>
-        <w:commentRangeStart w:id="89"/>
-        <w:r>
-          <w:rPr>
-            <w:lang w:val="en-US"/>
-          </w:rPr>
-          <w:delText xml:space="preserve"> </w:delText>
-        </w:r>
-        <w:r>
-          <w:rPr>
-            <w:lang w:val="en-US"/>
-          </w:rPr>
-          <w:delText xml:space="preserve">fish </w:delText>
-        </w:r>
-        <w:r>
-          <w:rPr>
-            <w:lang w:val="en-US"/>
-          </w:rPr>
-          <w:delText xml:space="preserve">condition </w:delText>
-        </w:r>
-      </w:del>
+        <w:t xml:space="preserve">new </w:t>
+      </w:r>
+      <w:r>
+        <w:rPr>
+          <w:lang w:val="en-US"/>
+        </w:rPr>
+        <w:t xml:space="preserve">a </w:t>
+      </w:r>
+      <w:r>
+        <w:rPr>
+          <w:lang w:val="en-US"/>
+        </w:rPr>
+        <w:t xml:space="preserve">perspective </w:t>
+      </w:r>
+      <w:r>
+        <w:rPr>
+          <w:lang w:val="en-US"/>
+        </w:rPr>
+        <w:t xml:space="preserve">on the condition variation </w:t>
+      </w:r>
+      <w:r>
+        <w:rPr>
+          <w:lang w:val="en-US"/>
+        </w:rPr>
+        <w:t xml:space="preserve">of organisms </w:t>
+      </w:r>
       <w:r>
         <w:rPr>
           <w:lang w:val="en-US"/>
         </w:rPr>
         <w:t>across large spatial scales</w:t>
       </w:r>
-      <w:ins w:id="90" w:author="Max Lindmark" w:date="2022-07-05T13:11:00Z">
-        <w:r>
-          <w:rPr>
-            <w:lang w:val="en-US"/>
-          </w:rPr>
-          <w:t xml:space="preserve">. In the case of fishes, analyses like these are important </w:t>
-        </w:r>
-      </w:ins>
-      <w:del w:id="91" w:author="Max Lindmark" w:date="2022-07-05T13:10:00Z">
-        <w:r>
-          <w:rPr>
-            <w:lang w:val="en-US"/>
-          </w:rPr>
-          <w:delText xml:space="preserve"> </w:delText>
-        </w:r>
-        <w:r>
-          <w:rPr>
-            <w:lang w:val="en-US"/>
-          </w:rPr>
-          <w:delText xml:space="preserve">and </w:delText>
-        </w:r>
-      </w:del>
-      <w:ins w:id="92" w:author="Max Lindmark" w:date="2022-07-05T13:10:00Z">
-        <w:r>
-          <w:rPr>
-            <w:lang w:val="en-US"/>
-          </w:rPr>
-          <w:t xml:space="preserve">for </w:t>
-        </w:r>
-        <w:r>
-          <w:rPr>
-            <w:lang w:val="en-US"/>
-          </w:rPr>
-          <w:t xml:space="preserve">e.g., </w:t>
-        </w:r>
-        <w:r>
-          <w:rPr>
-            <w:lang w:val="en-US"/>
-          </w:rPr>
-          <w:t>fisheries management</w:t>
-        </w:r>
-      </w:ins>
-      <w:ins w:id="93" w:author="Max Lindmark" w:date="2022-07-05T13:11:00Z">
-        <w:r>
-          <w:rPr>
-            <w:lang w:val="en-US"/>
-          </w:rPr>
-          <w:t xml:space="preserve">, as condition is a key </w:t>
-        </w:r>
-        <w:r>
-          <w:rPr>
-            <w:lang w:val="en-US"/>
-          </w:rPr>
-          <w:t xml:space="preserve">biological </w:t>
-        </w:r>
-        <w:r>
-          <w:rPr>
-            <w:lang w:val="en-US"/>
-          </w:rPr>
-          <w:t>trait</w:t>
-        </w:r>
-      </w:ins>
-      <w:del w:id="94" w:author="Max Lindmark" w:date="2022-07-05T13:10:00Z">
-        <w:r>
-          <w:rPr>
-            <w:lang w:val="en-US"/>
-          </w:rPr>
-          <w:delText>thereby improve</w:delText>
-        </w:r>
-        <w:r>
-          <w:rPr>
-            <w:lang w:val="en-US"/>
-          </w:rPr>
-          <w:delText xml:space="preserve"> management</w:delText>
-        </w:r>
-        <w:r>
-          <w:rPr>
-            <w:lang w:val="en-US"/>
-          </w:rPr>
-          <w:delText xml:space="preserve"> solutions</w:delText>
-        </w:r>
-      </w:del>
+      <w:r>
+        <w:rPr>
+          <w:lang w:val="en-US"/>
+        </w:rPr>
+        <w:t xml:space="preserve">. In the case of fishes, analyses </w:t>
+      </w:r>
+      <w:r>
+        <w:rPr>
+          <w:lang w:val="en-US"/>
+        </w:rPr>
+        <w:t xml:space="preserve">such as </w:t>
+      </w:r>
+      <w:r>
+        <w:rPr>
+          <w:lang w:val="en-US"/>
+        </w:rPr>
+        <w:t xml:space="preserve">these are </w:t>
+      </w:r>
+      <w:r>
+        <w:rPr>
+          <w:lang w:val="en-US"/>
+        </w:rPr>
+        <w:t xml:space="preserve">critical </w:t>
+      </w:r>
+      <w:r>
+        <w:rPr>
+          <w:lang w:val="en-US"/>
+        </w:rPr>
+        <w:t>for fisheries management</w:t>
+      </w:r>
+      <w:r>
+        <w:rPr>
+          <w:lang w:val="en-US"/>
+        </w:rPr>
+        <w:t xml:space="preserve">, </w:t>
+      </w:r>
+      <w:r>
+        <w:rPr>
+          <w:lang w:val="en-US"/>
+        </w:rPr>
+        <w:t xml:space="preserve">since </w:t>
+      </w:r>
+      <w:r>
+        <w:rPr>
+          <w:lang w:val="en-US"/>
+        </w:rPr>
+        <w:t xml:space="preserve">condition is a key </w:t>
+      </w:r>
+      <w:r>
+        <w:rPr>
+          <w:lang w:val="en-US"/>
+        </w:rPr>
+        <w:t xml:space="preserve">biological </w:t>
+      </w:r>
+      <w:r>
+        <w:rPr>
+          <w:lang w:val="en-US"/>
+        </w:rPr>
+        <w:t>trait</w:t>
+      </w:r>
+      <w:r>
+        <w:rPr>
+          <w:lang w:val="en-US"/>
+        </w:rPr>
+        <w:t xml:space="preserve"> affecting mortality and reproductive output</w:t>
+      </w:r>
       <w:r>
         <w:rPr>
           <w:lang w:val="en-US"/>
         </w:rPr>
         <w:t>.</w:t>
-      </w:r>
-      <w:commentRangeEnd w:id="89"/>
-      <w:r>
-        <w:rPr>
-          <w:rStyle w:val="CommentReference"/>
-        </w:rPr>
-        <w:commentReference w:id="89"/>
       </w:r>
     </w:p>
     <w:p>
@@ -1696,40 +1018,20 @@
     </w:p>
     <w:p>
       <w:pPr>
+        <w:pStyle w:val="Bibliography"/>
         <w:contextualSpacing/>
-        <w:rPr>
-          <w:del w:id="95" w:author="Max Lindmark" w:date="2022-07-14T21:07:00Z"/>
+      </w:pPr>
+      <w:r>
+        <w:rPr>
           <w:rFonts w:eastAsiaTheme="minorEastAsia" w:cstheme="minorHAnsi"/>
           <w:noProof/>
         </w:rPr>
-      </w:pPr>
-    </w:p>
-    <w:p>
-      <w:pPr>
-        <w:pStyle w:val="Bibliography"/>
-        <w:contextualSpacing/>
-        <w:rPr>
-          <w:rPrChange w:id="96" w:author="Max Lindmark" w:date="2022-07-13T10:35:00Z">
-            <w:rPr>
-              <w:rFonts w:eastAsiaTheme="minorEastAsia" w:cstheme="minorHAnsi"/>
-              <w:noProof/>
-              <w:color w:val="0000FF"/>
-              <w:u w:val="single"/>
-            </w:rPr>
-          </w:rPrChange>
-        </w:rPr>
-      </w:pPr>
-      <w:r>
-        <w:rPr>
-          <w:rFonts w:eastAsiaTheme="minorEastAsia" w:cstheme="minorHAnsi"/>
-          <w:noProof/>
-        </w:rPr>
         <w:t>Max Lindmark</w:t>
       </w:r>
     </w:p>
     <w:sectPr>
-      <w:headerReference w:type="even" r:id="rId16"/>
-      <w:headerReference w:type="first" r:id="rId17"/>
+      <w:headerReference w:type="even" r:id="rId12"/>
+      <w:headerReference w:type="first" r:id="rId13"/>
       <w:pgSz w:w="11906" w:h="16838" w:code="9"/>
       <w:pgMar w:top="1417" w:right="1417" w:bottom="1134" w:left="1417" w:header="851" w:footer="369" w:gutter="0"/>
       <w:cols w:space="708"/>
@@ -1738,45 +1040,6 @@
     </w:sectPr>
   </w:body>
 </w:document>
-</file>
-
-<file path=word/comments.xml><?xml version="1.0" encoding="utf-8"?>
-<w:comments xmlns:wpc="http://schemas.microsoft.com/office/word/2010/wordprocessingCanvas" xmlns:cx="http://schemas.microsoft.com/office/drawing/2014/chartex" xmlns:cx1="http://schemas.microsoft.com/office/drawing/2015/9/8/chartex" xmlns:cx2="http://schemas.microsoft.com/office/drawing/2015/10/21/chartex" xmlns:cx3="http://schemas.microsoft.com/office/drawing/2016/5/9/chartex" xmlns:cx4="http://schemas.microsoft.com/office/drawing/2016/5/10/chartex" xmlns:cx5="http://schemas.microsoft.com/office/drawing/2016/5/11/chartex" xmlns:cx6="http://schemas.microsoft.com/office/drawing/2016/5/12/chartex" xmlns:cx7="http://schemas.microsoft.com/office/drawing/2016/5/13/chartex" xmlns:cx8="http://schemas.microsoft.com/office/drawing/2016/5/14/chartex" xmlns:mc="http://schemas.openxmlformats.org/markup-compatibility/2006" xmlns:aink="http://schemas.microsoft.com/office/drawing/2016/ink" xmlns:am3d="http://schemas.microsoft.com/office/drawing/2017/model3d" xmlns:o="urn:schemas-microsoft-com:office:office" xmlns:oel="http://schemas.microsoft.com/office/2019/extlst" xmlns:r="http://schemas.openxmlformats.org/officeDocument/2006/relationships" xmlns:m="http://schemas.openxmlformats.org/officeDocument/2006/math" xmlns:v="urn:schemas-microsoft-com:vml" xmlns:wp14="http://schemas.microsoft.com/office/word/2010/wordprocessingDrawing" xmlns:wp="http://schemas.openxmlformats.org/drawingml/2006/wordprocessingDrawing" xmlns:w10="urn:schemas-microsoft-com:office:word" xmlns:w="http://schemas.openxmlformats.org/wordprocessingml/2006/main" xmlns:w14="http://schemas.microsoft.com/office/word/2010/wordml" xmlns:w15="http://schemas.microsoft.com/office/word/2012/wordml" xmlns:w16cex="http://schemas.microsoft.com/office/word/2018/wordml/cex" xmlns:w16cid="http://schemas.microsoft.com/office/word/2016/wordml/cid" xmlns:w16="http://schemas.microsoft.com/office/word/2018/wordml" xmlns:w16sdtdh="http://schemas.microsoft.com/office/word/2020/wordml/sdtdatahash" xmlns:w16se="http://schemas.microsoft.com/office/word/2015/wordml/symex" xmlns:wpg="http://schemas.microsoft.com/office/word/2010/wordprocessingGroup" xmlns:wpi="http://schemas.microsoft.com/office/word/2010/wordprocessingInk" xmlns:wne="http://schemas.microsoft.com/office/word/2006/wordml" xmlns:wps="http://schemas.microsoft.com/office/word/2010/wordprocessingShape" mc:Ignorable="w14 w15 w16se w16cid w16 w16cex w16sdtdh wp14">
-  <w:comment w:id="89" w:author="Sean Anderson" w:date="2022-06-08T15:46:00Z" w:initials="SA">
-    <w:p>
-      <w:pPr>
-        <w:pStyle w:val="CommentText"/>
-      </w:pPr>
-      <w:r>
-        <w:rPr>
-          <w:rStyle w:val="CommentReference"/>
-        </w:rPr>
-        <w:annotationRef/>
-      </w:r>
-      <w:r>
-        <w:t>Could go even broader. Need to broaden back out at the end to at least fish, if not organisms or ecology in general.</w:t>
-      </w:r>
-    </w:p>
-  </w:comment>
-</w:comments>
-</file>
-
-<file path=word/commentsExtended.xml><?xml version="1.0" encoding="utf-8"?>
-<w15:commentsEx xmlns:wpc="http://schemas.microsoft.com/office/word/2010/wordprocessingCanvas" xmlns:cx="http://schemas.microsoft.com/office/drawing/2014/chartex" xmlns:cx1="http://schemas.microsoft.com/office/drawing/2015/9/8/chartex" xmlns:cx2="http://schemas.microsoft.com/office/drawing/2015/10/21/chartex" xmlns:cx3="http://schemas.microsoft.com/office/drawing/2016/5/9/chartex" xmlns:cx4="http://schemas.microsoft.com/office/drawing/2016/5/10/chartex" xmlns:cx5="http://schemas.microsoft.com/office/drawing/2016/5/11/chartex" xmlns:cx6="http://schemas.microsoft.com/office/drawing/2016/5/12/chartex" xmlns:cx7="http://schemas.microsoft.com/office/drawing/2016/5/13/chartex" xmlns:cx8="http://schemas.microsoft.com/office/drawing/2016/5/14/chartex" xmlns:mc="http://schemas.openxmlformats.org/markup-compatibility/2006" xmlns:aink="http://schemas.microsoft.com/office/drawing/2016/ink" xmlns:am3d="http://schemas.microsoft.com/office/drawing/2017/model3d" xmlns:o="urn:schemas-microsoft-com:office:office" xmlns:oel="http://schemas.microsoft.com/office/2019/extlst" xmlns:r="http://schemas.openxmlformats.org/officeDocument/2006/relationships" xmlns:m="http://schemas.openxmlformats.org/officeDocument/2006/math" xmlns:v="urn:schemas-microsoft-com:vml" xmlns:wp14="http://schemas.microsoft.com/office/word/2010/wordprocessingDrawing" xmlns:wp="http://schemas.openxmlformats.org/drawingml/2006/wordprocessingDrawing" xmlns:w10="urn:schemas-microsoft-com:office:word" xmlns:w="http://schemas.openxmlformats.org/wordprocessingml/2006/main" xmlns:w14="http://schemas.microsoft.com/office/word/2010/wordml" xmlns:w15="http://schemas.microsoft.com/office/word/2012/wordml" xmlns:w16cex="http://schemas.microsoft.com/office/word/2018/wordml/cex" xmlns:w16cid="http://schemas.microsoft.com/office/word/2016/wordml/cid" xmlns:w16="http://schemas.microsoft.com/office/word/2018/wordml" xmlns:w16sdtdh="http://schemas.microsoft.com/office/word/2020/wordml/sdtdatahash" xmlns:w16se="http://schemas.microsoft.com/office/word/2015/wordml/symex" xmlns:wpg="http://schemas.microsoft.com/office/word/2010/wordprocessingGroup" xmlns:wpi="http://schemas.microsoft.com/office/word/2010/wordprocessingInk" xmlns:wne="http://schemas.microsoft.com/office/word/2006/wordml" xmlns:wps="http://schemas.microsoft.com/office/word/2010/wordprocessingShape" mc:Ignorable="w14 w15 w16se w16cid w16 w16cex w16sdtdh wp14">
-  <w15:commentEx w15:paraId="22C749E1" w15:done="0"/>
-</w15:commentsEx>
-</file>
-
-<file path=word/commentsExtensible.xml><?xml version="1.0" encoding="utf-8"?>
-<w16cex:commentsExtensible xmlns:wpc="http://schemas.microsoft.com/office/word/2010/wordprocessingCanvas" xmlns:cx="http://schemas.microsoft.com/office/drawing/2014/chartex" xmlns:cx1="http://schemas.microsoft.com/office/drawing/2015/9/8/chartex" xmlns:cx2="http://schemas.microsoft.com/office/drawing/2015/10/21/chartex" xmlns:cx3="http://schemas.microsoft.com/office/drawing/2016/5/9/chartex" xmlns:cx4="http://schemas.microsoft.com/office/drawing/2016/5/10/chartex" xmlns:cx5="http://schemas.microsoft.com/office/drawing/2016/5/11/chartex" xmlns:cx6="http://schemas.microsoft.com/office/drawing/2016/5/12/chartex" xmlns:cx7="http://schemas.microsoft.com/office/drawing/2016/5/13/chartex" xmlns:cx8="http://schemas.microsoft.com/office/drawing/2016/5/14/chartex" xmlns:mc="http://schemas.openxmlformats.org/markup-compatibility/2006" xmlns:aink="http://schemas.microsoft.com/office/drawing/2016/ink" xmlns:am3d="http://schemas.microsoft.com/office/drawing/2017/model3d" xmlns:o="urn:schemas-microsoft-com:office:office" xmlns:oel="http://schemas.microsoft.com/office/2019/extlst" xmlns:r="http://schemas.openxmlformats.org/officeDocument/2006/relationships" xmlns:m="http://schemas.openxmlformats.org/officeDocument/2006/math" xmlns:v="urn:schemas-microsoft-com:vml" xmlns:wp14="http://schemas.microsoft.com/office/word/2010/wordprocessingDrawing" xmlns:wp="http://schemas.openxmlformats.org/drawingml/2006/wordprocessingDrawing" xmlns:w10="urn:schemas-microsoft-com:office:word" xmlns:w="http://schemas.openxmlformats.org/wordprocessingml/2006/main" xmlns:w14="http://schemas.microsoft.com/office/word/2010/wordml" xmlns:w15="http://schemas.microsoft.com/office/word/2012/wordml" xmlns:w16cex="http://schemas.microsoft.com/office/word/2018/wordml/cex" xmlns:w16cid="http://schemas.microsoft.com/office/word/2016/wordml/cid" xmlns:w16="http://schemas.microsoft.com/office/word/2018/wordml" xmlns:w16sdtdh="http://schemas.microsoft.com/office/word/2020/wordml/sdtdatahash" xmlns:w16se="http://schemas.microsoft.com/office/word/2015/wordml/symex" xmlns:wpg="http://schemas.microsoft.com/office/word/2010/wordprocessingGroup" xmlns:wpi="http://schemas.microsoft.com/office/word/2010/wordprocessingInk" xmlns:wne="http://schemas.microsoft.com/office/word/2006/wordml" xmlns:wps="http://schemas.microsoft.com/office/word/2010/wordprocessingShape" mc:Ignorable="w14 w15 w16se w16cid w16 w16cex w16sdtdh wp14">
-  <w16cex:commentExtensible w16cex:durableId="264B42E2" w16cex:dateUtc="2022-06-08T22:46:00Z"/>
-</w16cex:commentsExtensible>
-</file>
-
-<file path=word/commentsIds.xml><?xml version="1.0" encoding="utf-8"?>
-<w16cid:commentsIds xmlns:wpc="http://schemas.microsoft.com/office/word/2010/wordprocessingCanvas" xmlns:cx="http://schemas.microsoft.com/office/drawing/2014/chartex" xmlns:cx1="http://schemas.microsoft.com/office/drawing/2015/9/8/chartex" xmlns:cx2="http://schemas.microsoft.com/office/drawing/2015/10/21/chartex" xmlns:cx3="http://schemas.microsoft.com/office/drawing/2016/5/9/chartex" xmlns:cx4="http://schemas.microsoft.com/office/drawing/2016/5/10/chartex" xmlns:cx5="http://schemas.microsoft.com/office/drawing/2016/5/11/chartex" xmlns:cx6="http://schemas.microsoft.com/office/drawing/2016/5/12/chartex" xmlns:cx7="http://schemas.microsoft.com/office/drawing/2016/5/13/chartex" xmlns:cx8="http://schemas.microsoft.com/office/drawing/2016/5/14/chartex" xmlns:mc="http://schemas.openxmlformats.org/markup-compatibility/2006" xmlns:aink="http://schemas.microsoft.com/office/drawing/2016/ink" xmlns:am3d="http://schemas.microsoft.com/office/drawing/2017/model3d" xmlns:o="urn:schemas-microsoft-com:office:office" xmlns:oel="http://schemas.microsoft.com/office/2019/extlst" xmlns:r="http://schemas.openxmlformats.org/officeDocument/2006/relationships" xmlns:m="http://schemas.openxmlformats.org/officeDocument/2006/math" xmlns:v="urn:schemas-microsoft-com:vml" xmlns:wp14="http://schemas.microsoft.com/office/word/2010/wordprocessingDrawing" xmlns:wp="http://schemas.openxmlformats.org/drawingml/2006/wordprocessingDrawing" xmlns:w10="urn:schemas-microsoft-com:office:word" xmlns:w="http://schemas.openxmlformats.org/wordprocessingml/2006/main" xmlns:w14="http://schemas.microsoft.com/office/word/2010/wordml" xmlns:w15="http://schemas.microsoft.com/office/word/2012/wordml" xmlns:w16cex="http://schemas.microsoft.com/office/word/2018/wordml/cex" xmlns:w16cid="http://schemas.microsoft.com/office/word/2016/wordml/cid" xmlns:w16="http://schemas.microsoft.com/office/word/2018/wordml" xmlns:w16sdtdh="http://schemas.microsoft.com/office/word/2020/wordml/sdtdatahash" xmlns:w16se="http://schemas.microsoft.com/office/word/2015/wordml/symex" xmlns:wpg="http://schemas.microsoft.com/office/word/2010/wordprocessingGroup" xmlns:wpi="http://schemas.microsoft.com/office/word/2010/wordprocessingInk" xmlns:wne="http://schemas.microsoft.com/office/word/2006/wordml" xmlns:wps="http://schemas.microsoft.com/office/word/2010/wordprocessingShape" mc:Ignorable="w14 w15 w16se w16cid w16 w16cex w16sdtdh wp14">
-  <w16cid:commentId w16cid:paraId="22C749E1" w16cid:durableId="264B42E2"/>
-</w16cid:commentsIds>
 </file>
 
 <file path=word/endnotes.xml><?xml version="1.0" encoding="utf-8"?>
@@ -1956,7 +1219,6 @@
               <w:lang w:val="it-IT"/>
             </w:rPr>
           </w:pPr>
-          <w:proofErr w:type="spellStart"/>
           <w:r>
             <w:rPr>
               <w:rFonts w:ascii="Times New Roman" w:hAnsi="Times New Roman"/>
@@ -1964,77 +1226,7 @@
               <w:szCs w:val="20"/>
               <w:lang w:val="it-IT"/>
             </w:rPr>
-            <w:t>Sveriges</w:t>
-          </w:r>
-          <w:proofErr w:type="spellEnd"/>
-          <w:r>
-            <w:rPr>
-              <w:rFonts w:ascii="Times New Roman" w:hAnsi="Times New Roman"/>
-              <w:sz w:val="20"/>
-              <w:szCs w:val="20"/>
-              <w:lang w:val="it-IT"/>
-            </w:rPr>
-            <w:t xml:space="preserve"> </w:t>
-          </w:r>
-          <w:proofErr w:type="spellStart"/>
-          <w:r>
-            <w:rPr>
-              <w:rFonts w:ascii="Times New Roman" w:hAnsi="Times New Roman"/>
-              <w:sz w:val="20"/>
-              <w:szCs w:val="20"/>
-              <w:lang w:val="it-IT"/>
-            </w:rPr>
-            <w:t>lantbruksuniversitet</w:t>
-          </w:r>
-          <w:proofErr w:type="spellEnd"/>
-          <w:r>
-            <w:rPr>
-              <w:rFonts w:ascii="Times New Roman" w:hAnsi="Times New Roman"/>
-              <w:sz w:val="20"/>
-              <w:szCs w:val="20"/>
-              <w:lang w:val="it-IT"/>
-            </w:rPr>
-            <w:br/>
-          </w:r>
-          <w:proofErr w:type="spellStart"/>
-          <w:r>
-            <w:rPr>
-              <w:rFonts w:ascii="Times New Roman" w:hAnsi="Times New Roman"/>
-              <w:sz w:val="20"/>
-              <w:szCs w:val="20"/>
-              <w:lang w:val="it-IT"/>
-            </w:rPr>
-            <w:t>Swedish</w:t>
-          </w:r>
-          <w:proofErr w:type="spellEnd"/>
-          <w:r>
-            <w:rPr>
-              <w:rFonts w:ascii="Times New Roman" w:hAnsi="Times New Roman"/>
-              <w:sz w:val="20"/>
-              <w:szCs w:val="20"/>
-              <w:lang w:val="it-IT"/>
-            </w:rPr>
-            <w:t xml:space="preserve"> University of </w:t>
-          </w:r>
-          <w:proofErr w:type="spellStart"/>
-          <w:r>
-            <w:rPr>
-              <w:rFonts w:ascii="Times New Roman" w:hAnsi="Times New Roman"/>
-              <w:sz w:val="20"/>
-              <w:szCs w:val="20"/>
-              <w:lang w:val="it-IT"/>
-            </w:rPr>
-            <w:t>Agricultural</w:t>
-          </w:r>
-          <w:proofErr w:type="spellEnd"/>
-          <w:r>
-            <w:rPr>
-              <w:rFonts w:ascii="Times New Roman" w:hAnsi="Times New Roman"/>
-              <w:sz w:val="20"/>
-              <w:szCs w:val="20"/>
-              <w:lang w:val="it-IT"/>
-            </w:rPr>
-            <w:t xml:space="preserve"> Sciences</w:t>
+            <w:t>Sveriges lantbruksuniversitet</w:t>
           </w:r>
           <w:r>
             <w:rPr>
@@ -2044,47 +1236,7 @@
               <w:lang w:val="it-IT"/>
             </w:rPr>
             <w:br/>
-            <w:t xml:space="preserve">Department of </w:t>
-          </w:r>
-          <w:proofErr w:type="spellStart"/>
-          <w:r>
-            <w:rPr>
-              <w:rFonts w:ascii="Times New Roman" w:hAnsi="Times New Roman"/>
-              <w:sz w:val="20"/>
-              <w:szCs w:val="20"/>
-              <w:lang w:val="it-IT"/>
-            </w:rPr>
-            <w:t>Aquatic</w:t>
-          </w:r>
-          <w:proofErr w:type="spellEnd"/>
-          <w:r>
-            <w:rPr>
-              <w:rFonts w:ascii="Times New Roman" w:hAnsi="Times New Roman"/>
-              <w:sz w:val="20"/>
-              <w:szCs w:val="20"/>
-              <w:lang w:val="it-IT"/>
-            </w:rPr>
-            <w:t xml:space="preserve"> </w:t>
-          </w:r>
-          <w:proofErr w:type="spellStart"/>
-          <w:r>
-            <w:rPr>
-              <w:rFonts w:ascii="Times New Roman" w:hAnsi="Times New Roman"/>
-              <w:sz w:val="20"/>
-              <w:szCs w:val="20"/>
-              <w:lang w:val="it-IT"/>
-            </w:rPr>
-            <w:t>Resources</w:t>
-          </w:r>
-          <w:proofErr w:type="spellEnd"/>
-          <w:r>
-            <w:rPr>
-              <w:rFonts w:ascii="Times New Roman" w:hAnsi="Times New Roman"/>
-              <w:sz w:val="20"/>
-              <w:szCs w:val="20"/>
-              <w:lang w:val="it-IT"/>
-            </w:rPr>
-            <w:t xml:space="preserve"> (SLU Aqua)</w:t>
+            <w:t>Swedish University of Agricultural Sciences</w:t>
           </w:r>
           <w:r>
             <w:rPr>
@@ -2094,19 +1246,8 @@
               <w:lang w:val="it-IT"/>
             </w:rPr>
             <w:br/>
-            <w:t xml:space="preserve">Institute of Marine </w:t>
+            <w:t>Department of Aquatic Resources (SLU Aqua)</w:t>
           </w:r>
-          <w:proofErr w:type="spellStart"/>
-          <w:r>
-            <w:rPr>
-              <w:rFonts w:ascii="Times New Roman" w:hAnsi="Times New Roman"/>
-              <w:sz w:val="20"/>
-              <w:szCs w:val="20"/>
-              <w:lang w:val="it-IT"/>
-            </w:rPr>
-            <w:t>Research</w:t>
-          </w:r>
-          <w:proofErr w:type="spellEnd"/>
           <w:r>
             <w:rPr>
               <w:rFonts w:ascii="Times New Roman" w:hAnsi="Times New Roman"/>
@@ -2115,8 +1256,8 @@
               <w:lang w:val="it-IT"/>
             </w:rPr>
             <w:br/>
+            <w:t>Institute of Marine Research</w:t>
           </w:r>
-          <w:proofErr w:type="spellStart"/>
           <w:r>
             <w:rPr>
               <w:rFonts w:ascii="Times New Roman" w:hAnsi="Times New Roman"/>
@@ -2124,29 +1265,9 @@
               <w:szCs w:val="20"/>
               <w:lang w:val="it-IT"/>
             </w:rPr>
-            <w:t>Turistgatan</w:t>
+            <w:br/>
+            <w:t>Turistgatan 5, SE-453 30 Lysekil</w:t>
           </w:r>
-          <w:proofErr w:type="spellEnd"/>
-          <w:r>
-            <w:rPr>
-              <w:rFonts w:ascii="Times New Roman" w:hAnsi="Times New Roman"/>
-              <w:sz w:val="20"/>
-              <w:szCs w:val="20"/>
-              <w:lang w:val="it-IT"/>
-            </w:rPr>
-            <w:t xml:space="preserve"> 5, SE-453 30 </w:t>
-          </w:r>
-          <w:proofErr w:type="spellStart"/>
-          <w:r>
-            <w:rPr>
-              <w:rFonts w:ascii="Times New Roman" w:hAnsi="Times New Roman"/>
-              <w:sz w:val="20"/>
-              <w:szCs w:val="20"/>
-              <w:lang w:val="it-IT"/>
-            </w:rPr>
-            <w:t>Lysekil</w:t>
-          </w:r>
-          <w:proofErr w:type="spellEnd"/>
         </w:p>
         <w:p>
           <w:pPr>
@@ -2207,7 +1328,6 @@
               <w:rFonts w:ascii="Times New Roman" w:hAnsi="Times New Roman"/>
             </w:rPr>
           </w:pPr>
-          <w:proofErr w:type="spellStart"/>
           <w:r>
             <w:rPr>
               <w:rFonts w:ascii="Arial" w:hAnsi="Arial" w:cs="Arial"/>
@@ -2216,7 +1336,6 @@
             </w:rPr>
             <w:t>Lysekil</w:t>
           </w:r>
-          <w:proofErr w:type="spellEnd"/>
           <w:r>
             <w:rPr>
               <w:rFonts w:ascii="Times New Roman" w:hAnsi="Times New Roman"/>
@@ -3009,7 +2128,7 @@
   <w:style w:type="paragraph" w:default="1" w:styleId="Normal">
     <w:name w:val="Normal"/>
     <w:qFormat/>
-    <w:rsid w:val="009733B6"/>
+    <w:rsid w:val="006D58B7"/>
     <w:pPr>
       <w:spacing w:after="0" w:line="240" w:lineRule="auto"/>
     </w:pPr>
@@ -3118,7 +2237,7 @@
     <w:uiPriority w:val="1"/>
     <w:semiHidden/>
     <w:unhideWhenUsed/>
-    <w:rsid w:val="009733B6"/>
+    <w:rsid w:val="006D58B7"/>
   </w:style>
   <w:style w:type="table" w:default="1" w:styleId="TableNormal">
     <w:name w:val="Normal Table"/>
@@ -3140,7 +2259,7 @@
     <w:uiPriority w:val="99"/>
     <w:semiHidden/>
     <w:unhideWhenUsed/>
-    <w:rsid w:val="009733B6"/>
+    <w:rsid w:val="006D58B7"/>
   </w:style>
   <w:style w:type="character" w:customStyle="1" w:styleId="Heading1Char">
     <w:name w:val="Heading 1 Char"/>
@@ -5455,19 +4574,6 @@
 </file>
 
 <file path=customXml/item1.xml><?xml version="1.0" encoding="utf-8"?>
-<p:properties xmlns:p="http://schemas.microsoft.com/office/2006/metadata/properties" xmlns:xsi="http://www.w3.org/2001/XMLSchema-instance">
-  <documentManagement/>
-</p:properties>
-</file>
-
-<file path=customXml/item2.xml><?xml version="1.0" encoding="utf-8"?>
-<tns:customPropertyEditors xmlns:tns="http://schemas.microsoft.com/office/2006/customDocumentInformationPanel">
-  <tns:showOnOpen>false</tns:showOnOpen>
-  <tns:defaultPropertyEditorNamespace>Standardegenskaper och egenskaper för SharePoint-bibliotek</tns:defaultPropertyEditorNamespace>
-</tns:customPropertyEditors>
-</file>
-
-<file path=customXml/item3.xml><?xml version="1.0" encoding="utf-8"?>
 <ct:contentTypeSchema xmlns:ct="http://schemas.microsoft.com/office/2006/metadata/contentType" xmlns:ma="http://schemas.microsoft.com/office/2006/metadata/properties/metaAttributes" ct:_="" ma:_="" ma:contentTypeName="Dokument" ma:contentTypeID="0x01010082F6CF5AC4B69D4CA4913C8C7806130C" ma:contentTypeVersion="0" ma:contentTypeDescription="Skapa ett nytt dokument." ma:contentTypeScope="" ma:versionID="99a8c06d041fe489a0ac81dc45f84c12">
   <xsd:schema xmlns:xsd="http://www.w3.org/2001/XMLSchema" xmlns:xs="http://www.w3.org/2001/XMLSchema" xmlns:p="http://schemas.microsoft.com/office/2006/metadata/properties" targetNamespace="http://schemas.microsoft.com/office/2006/metadata/properties" ma:root="true" ma:fieldsID="988ddc45a2a1ba233d786d3fa5db79ea">
     <xsd:element name="properties">
@@ -5581,7 +4687,24 @@
 </ct:contentTypeSchema>
 </file>
 
+<file path=customXml/item2.xml><?xml version="1.0" encoding="utf-8"?>
+<tns:customPropertyEditors xmlns:tns="http://schemas.microsoft.com/office/2006/customDocumentInformationPanel">
+  <tns:showOnOpen>false</tns:showOnOpen>
+  <tns:defaultPropertyEditorNamespace>Standardegenskaper och egenskaper för SharePoint-bibliotek</tns:defaultPropertyEditorNamespace>
+</tns:customPropertyEditors>
+</file>
+
+<file path=customXml/item3.xml><?xml version="1.0" encoding="utf-8"?>
+<p:properties xmlns:p="http://schemas.microsoft.com/office/2006/metadata/properties" xmlns:xsi="http://www.w3.org/2001/XMLSchema-instance">
+  <documentManagement/>
+</p:properties>
+</file>
+
 <file path=customXml/item4.xml><?xml version="1.0" encoding="utf-8"?>
+<b:Sources xmlns:b="http://schemas.openxmlformats.org/officeDocument/2006/bibliography" xmlns="http://schemas.openxmlformats.org/officeDocument/2006/bibliography" SelectedStyle="\APA.XSL" StyleName="APA"/>
+</file>
+
+<file path=customXml/item5.xml><?xml version="1.0" encoding="utf-8"?>
 <?mso-contentType ?>
 <FormTemplates xmlns="http://schemas.microsoft.com/sharepoint/v3/contenttype/forms">
   <Display>DocumentLibraryForm</Display>
@@ -5590,27 +4713,7 @@
 </FormTemplates>
 </file>
 
-<file path=customXml/item5.xml><?xml version="1.0" encoding="utf-8"?>
-<b:Sources xmlns:b="http://schemas.openxmlformats.org/officeDocument/2006/bibliography" xmlns="http://schemas.openxmlformats.org/officeDocument/2006/bibliography" SelectedStyle="\APA.XSL" StyleName="APA"/>
-</file>
-
 <file path=customXml/itemProps1.xml><?xml version="1.0" encoding="utf-8"?>
-<ds:datastoreItem xmlns:ds="http://schemas.openxmlformats.org/officeDocument/2006/customXml" ds:itemID="{14B571DE-9FEF-443E-BFEF-8D8A10FF54E4}">
-  <ds:schemaRefs>
-    <ds:schemaRef ds:uri="http://schemas.microsoft.com/office/2006/metadata/properties"/>
-  </ds:schemaRefs>
-</ds:datastoreItem>
-</file>
-
-<file path=customXml/itemProps2.xml><?xml version="1.0" encoding="utf-8"?>
-<ds:datastoreItem xmlns:ds="http://schemas.openxmlformats.org/officeDocument/2006/customXml" ds:itemID="{6DA9EF7A-CCE7-4AF5-BA3C-73D4204EBDDA}">
-  <ds:schemaRefs>
-    <ds:schemaRef ds:uri="http://schemas.microsoft.com/office/2006/customDocumentInformationPanel"/>
-  </ds:schemaRefs>
-</ds:datastoreItem>
-</file>
-
-<file path=customXml/itemProps3.xml><?xml version="1.0" encoding="utf-8"?>
 <ds:datastoreItem xmlns:ds="http://schemas.openxmlformats.org/officeDocument/2006/customXml" ds:itemID="{9E139D32-C100-407F-ABC8-6BC7DACBCB79}">
   <ds:schemaRefs>
     <ds:schemaRef ds:uri="http://schemas.microsoft.com/office/2006/metadata/contentType"/>
@@ -5626,18 +4729,34 @@
 </ds:datastoreItem>
 </file>
 
+<file path=customXml/itemProps2.xml><?xml version="1.0" encoding="utf-8"?>
+<ds:datastoreItem xmlns:ds="http://schemas.openxmlformats.org/officeDocument/2006/customXml" ds:itemID="{6DA9EF7A-CCE7-4AF5-BA3C-73D4204EBDDA}">
+  <ds:schemaRefs>
+    <ds:schemaRef ds:uri="http://schemas.microsoft.com/office/2006/customDocumentInformationPanel"/>
+  </ds:schemaRefs>
+</ds:datastoreItem>
+</file>
+
+<file path=customXml/itemProps3.xml><?xml version="1.0" encoding="utf-8"?>
+<ds:datastoreItem xmlns:ds="http://schemas.openxmlformats.org/officeDocument/2006/customXml" ds:itemID="{14B571DE-9FEF-443E-BFEF-8D8A10FF54E4}">
+  <ds:schemaRefs>
+    <ds:schemaRef ds:uri="http://schemas.microsoft.com/office/2006/metadata/properties"/>
+  </ds:schemaRefs>
+</ds:datastoreItem>
+</file>
+
 <file path=customXml/itemProps4.xml><?xml version="1.0" encoding="utf-8"?>
+<ds:datastoreItem xmlns:ds="http://schemas.openxmlformats.org/officeDocument/2006/customXml" ds:itemID="{F563FF0F-3265-4021-ABB7-9F6852D83FB8}">
+  <ds:schemaRefs>
+    <ds:schemaRef ds:uri="http://schemas.openxmlformats.org/officeDocument/2006/bibliography"/>
+  </ds:schemaRefs>
+</ds:datastoreItem>
+</file>
+
+<file path=customXml/itemProps5.xml><?xml version="1.0" encoding="utf-8"?>
 <ds:datastoreItem xmlns:ds="http://schemas.openxmlformats.org/officeDocument/2006/customXml" ds:itemID="{26208C63-3BA0-4E10-999A-5A1631CE23E7}">
   <ds:schemaRefs>
     <ds:schemaRef ds:uri="http://schemas.microsoft.com/sharepoint/v3/contenttype/forms"/>
   </ds:schemaRefs>
 </ds:datastoreItem>
-</file>
-
-<file path=customXml/itemProps5.xml><?xml version="1.0" encoding="utf-8"?>
-<ds:datastoreItem xmlns:ds="http://schemas.openxmlformats.org/officeDocument/2006/customXml" ds:itemID="{F563FF0F-3265-4021-ABB7-9F6852D83FB8}">
-  <ds:schemaRefs>
-    <ds:schemaRef ds:uri="http://schemas.openxmlformats.org/officeDocument/2006/bibliography"/>
-  </ds:schemaRefs>
-</ds:datastoreItem>
 </file>